--- a/it/timeline.docx
+++ b/it/timeline.docx
@@ -107,12 +107,84 @@
         <w:rPr>
           <w:b/>
           <w:sz w:val="28"/>
-        </w:rPr>
-      </w:pPr>
-      <w:r>
-        <w:rPr>
-          <w:b/>
-          <w:sz w:val="28"/>
+          <w:lang w:val="it-IT"/>
+        </w:rPr>
+      </w:pPr>
+      <w:r>
+        <w:rPr>
+          <w:b/>
+          <w:sz w:val="28"/>
+          <w:lang w:val="it-IT"/>
+        </w:rPr>
+        <w:t>[</w:t>
+      </w:r>
+      <w:r>
+        <w:fldChar w:fldCharType="begin"/>
+      </w:r>
+      <w:r>
+        <w:rPr>
+          <w:lang w:val="it-IT"/>
+        </w:rPr>
+        <w:instrText xml:space="preserve"> HYPERLINK "file:///C:\\Users\\105057672\\Documents\\GitHub\\robandmari.github.io\\it\\index.htm" </w:instrText>
+      </w:r>
+      <w:r>
+        <w:fldChar w:fldCharType="separate"/>
+      </w:r>
+      <w:r>
+        <w:rPr>
+          <w:rStyle w:val="Hyperlink"/>
+          <w:b/>
+          <w:sz w:val="28"/>
+          <w:lang w:val="it-IT"/>
+        </w:rPr>
+        <w:t>Home</w:t>
+      </w:r>
+      <w:r>
+        <w:rPr>
+          <w:rStyle w:val="Hyperlink"/>
+          <w:b/>
+          <w:sz w:val="28"/>
+          <w:lang w:val="it-IT"/>
+        </w:rPr>
+        <w:fldChar w:fldCharType="end"/>
+      </w:r>
+      <w:r>
+        <w:rPr>
+          <w:b/>
+          <w:sz w:val="28"/>
+          <w:lang w:val="it-IT"/>
+        </w:rPr>
+        <w:t>]</w:t>
+      </w:r>
+      <w:r>
+        <w:rPr>
+          <w:b/>
+          <w:sz w:val="28"/>
+          <w:lang w:val="it-IT"/>
+        </w:rPr>
+        <w:t xml:space="preserve"> </w:t>
+      </w:r>
+      <w:r>
+        <w:rPr>
+          <w:b/>
+          <w:sz w:val="28"/>
+          <w:lang w:val="it-IT"/>
+        </w:rPr>
+        <w:t>|</w:t>
+      </w:r>
+      <w:r>
+        <w:rPr>
+          <w:b/>
+          <w:sz w:val="28"/>
+          <w:lang w:val="it-IT"/>
+        </w:rPr>
+        <w:t xml:space="preserve"> </w:t>
+      </w:r>
+      <w:r>
+        <w:rPr>
+          <w:b/>
+          <w:sz w:val="28"/>
+          <w:lang w:val="it-IT"/>
         </w:rPr>
         <w:t>[</w:t>
       </w:r>
@@ -122,16 +194,50 @@
             <w:rStyle w:val="Hyperlink"/>
             <w:b/>
             <w:sz w:val="28"/>
+            <w:lang w:val="it-IT"/>
           </w:rPr>
-          <w:t>Home</w:t>
+          <w:t>Qualcosa su di noi</w:t>
         </w:r>
       </w:hyperlink>
       <w:r>
         <w:rPr>
           <w:b/>
           <w:sz w:val="28"/>
-        </w:rPr>
-        <w:t>]|[</w:t>
+          <w:lang w:val="it-IT"/>
+        </w:rPr>
+        <w:t>]</w:t>
+      </w:r>
+      <w:r>
+        <w:rPr>
+          <w:b/>
+          <w:sz w:val="28"/>
+          <w:lang w:val="it-IT"/>
+        </w:rPr>
+        <w:t xml:space="preserve"> </w:t>
+      </w:r>
+      <w:r>
+        <w:rPr>
+          <w:b/>
+          <w:sz w:val="28"/>
+          <w:lang w:val="it-IT"/>
+        </w:rPr>
+        <w:t>|</w:t>
+      </w:r>
+      <w:r>
+        <w:rPr>
+          <w:b/>
+          <w:sz w:val="28"/>
+          <w:lang w:val="it-IT"/>
+        </w:rPr>
+        <w:t xml:space="preserve"> </w:t>
+      </w:r>
+      <w:r>
+        <w:rPr>
+          <w:b/>
+          <w:sz w:val="28"/>
+          <w:lang w:val="it-IT"/>
+        </w:rPr>
+        <w:t>[</w:t>
       </w:r>
       <w:hyperlink r:id="rId6" w:history="1">
         <w:r>
@@ -139,16 +245,50 @@
             <w:rStyle w:val="Hyperlink"/>
             <w:b/>
             <w:sz w:val="28"/>
+            <w:lang w:val="it-IT"/>
           </w:rPr>
-          <w:t>About Us</w:t>
+          <w:t>Dove &amp; Come</w:t>
         </w:r>
       </w:hyperlink>
       <w:r>
         <w:rPr>
           <w:b/>
           <w:sz w:val="28"/>
-        </w:rPr>
-        <w:t>]|[</w:t>
+          <w:lang w:val="it-IT"/>
+        </w:rPr>
+        <w:t>]</w:t>
+      </w:r>
+      <w:r>
+        <w:rPr>
+          <w:b/>
+          <w:sz w:val="28"/>
+          <w:lang w:val="it-IT"/>
+        </w:rPr>
+        <w:t xml:space="preserve"> </w:t>
+      </w:r>
+      <w:r>
+        <w:rPr>
+          <w:b/>
+          <w:sz w:val="28"/>
+          <w:lang w:val="it-IT"/>
+        </w:rPr>
+        <w:t>|</w:t>
+      </w:r>
+      <w:r>
+        <w:rPr>
+          <w:b/>
+          <w:sz w:val="28"/>
+          <w:lang w:val="it-IT"/>
+        </w:rPr>
+        <w:t xml:space="preserve"> </w:t>
+      </w:r>
+      <w:r>
+        <w:rPr>
+          <w:b/>
+          <w:sz w:val="28"/>
+          <w:lang w:val="it-IT"/>
+        </w:rPr>
+        <w:t>[</w:t>
       </w:r>
       <w:hyperlink r:id="rId7" w:history="1">
         <w:r>
@@ -156,16 +296,106 @@
             <w:rStyle w:val="Hyperlink"/>
             <w:b/>
             <w:sz w:val="28"/>
+            <w:lang w:val="it-IT"/>
           </w:rPr>
-          <w:t>Location &amp; Timeline</w:t>
+          <w:t>Trasporto &amp; Alloggio</w:t>
         </w:r>
       </w:hyperlink>
       <w:r>
         <w:rPr>
           <w:b/>
           <w:sz w:val="28"/>
-        </w:rPr>
-        <w:t>]|[</w:t>
+          <w:lang w:val="it-IT"/>
+        </w:rPr>
+        <w:t>]</w:t>
+      </w:r>
+    </w:p>
+    <w:p>
+      <w:pPr>
+        <w:jc w:val="center"/>
+        <w:rPr>
+          <w:b/>
+          <w:sz w:val="28"/>
+          <w:lang w:val="it-IT"/>
+        </w:rPr>
+      </w:pPr>
+      <w:r>
+        <w:rPr>
+          <w:b/>
+          <w:sz w:val="28"/>
+          <w:lang w:val="it-IT"/>
+        </w:rPr>
+        <w:t>[</w:t>
+      </w:r>
+      <w:r>
+        <w:fldChar w:fldCharType="begin"/>
+      </w:r>
+      <w:r>
+        <w:rPr>
+          <w:lang w:val="it-IT"/>
+        </w:rPr>
+        <w:instrText xml:space="preserve"> HYPERLINK "file:///C:\\Users\\105057672\\Documents\\GitHub\\robandmari.github.io\\it\\Thingstodo.htm" </w:instrText>
+      </w:r>
+      <w:r>
+        <w:fldChar w:fldCharType="separate"/>
+      </w:r>
+      <w:r>
+        <w:rPr>
+          <w:rStyle w:val="Hyperlink"/>
+          <w:b/>
+          <w:sz w:val="28"/>
+          <w:lang w:val="it-IT"/>
+        </w:rPr>
+        <w:t>Italia da scoprire</w:t>
+      </w:r>
+      <w:r>
+        <w:rPr>
+          <w:rStyle w:val="Hyperlink"/>
+          <w:b/>
+          <w:sz w:val="28"/>
+          <w:lang w:val="it-IT"/>
+        </w:rPr>
+        <w:fldChar w:fldCharType="end"/>
+      </w:r>
+      <w:r>
+        <w:rPr>
+          <w:b/>
+          <w:sz w:val="28"/>
+          <w:lang w:val="it-IT"/>
+        </w:rPr>
+        <w:t>]</w:t>
+      </w:r>
+      <w:r>
+        <w:rPr>
+          <w:b/>
+          <w:sz w:val="28"/>
+          <w:lang w:val="it-IT"/>
+        </w:rPr>
+        <w:t xml:space="preserve"> </w:t>
+      </w:r>
+      <w:r>
+        <w:rPr>
+          <w:b/>
+          <w:sz w:val="28"/>
+          <w:lang w:val="it-IT"/>
+        </w:rPr>
+        <w:t>|</w:t>
+      </w:r>
+      <w:r>
+        <w:rPr>
+          <w:b/>
+          <w:sz w:val="28"/>
+          <w:lang w:val="it-IT"/>
+        </w:rPr>
+        <w:t xml:space="preserve"> </w:t>
+      </w:r>
+      <w:r>
+        <w:rPr>
+          <w:b/>
+          <w:sz w:val="28"/>
+          <w:lang w:val="it-IT"/>
+        </w:rPr>
+        <w:t>[</w:t>
       </w:r>
       <w:hyperlink r:id="rId8" w:history="1">
         <w:r>
@@ -173,46 +403,32 @@
             <w:rStyle w:val="Hyperlink"/>
             <w:b/>
             <w:sz w:val="28"/>
+            <w:lang w:val="it-IT"/>
           </w:rPr>
-          <w:t>Travel &amp; Accom</w:t>
-        </w:r>
-        <w:r>
-          <w:rPr>
-            <w:rStyle w:val="Hyperlink"/>
-            <w:b/>
-            <w:sz w:val="28"/>
-          </w:rPr>
-          <w:t>m</w:t>
-        </w:r>
-        <w:r>
-          <w:rPr>
-            <w:rStyle w:val="Hyperlink"/>
-            <w:b/>
-            <w:sz w:val="28"/>
-          </w:rPr>
-          <w:t>odation</w:t>
+          <w:t>Domande frequenti</w:t>
         </w:r>
       </w:hyperlink>
       <w:r>
         <w:rPr>
           <w:b/>
           <w:sz w:val="28"/>
+          <w:lang w:val="it-IT"/>
         </w:rPr>
         <w:t>]</w:t>
       </w:r>
-    </w:p>
-    <w:p>
-      <w:pPr>
-        <w:jc w:val="center"/>
-        <w:rPr>
-          <w:b/>
-          <w:sz w:val="28"/>
-        </w:rPr>
-      </w:pPr>
-      <w:r>
-        <w:rPr>
-          <w:b/>
-          <w:sz w:val="28"/>
+      <w:r>
+        <w:rPr>
+          <w:b/>
+          <w:sz w:val="28"/>
+          <w:lang w:val="it-IT"/>
+        </w:rPr>
+        <w:t xml:space="preserve"> </w:t>
+      </w:r>
+      <w:r>
+        <w:rPr>
+          <w:b/>
+          <w:sz w:val="28"/>
+          <w:lang w:val="it-IT"/>
         </w:rPr>
         <w:t>|</w:t>
       </w:r>
@@ -220,6 +436,15 @@
         <w:rPr>
           <w:b/>
           <w:sz w:val="28"/>
+          <w:lang w:val="it-IT"/>
+        </w:rPr>
+        <w:t xml:space="preserve"> </w:t>
+      </w:r>
+      <w:r>
+        <w:rPr>
+          <w:b/>
+          <w:sz w:val="28"/>
+          <w:lang w:val="it-IT"/>
         </w:rPr>
         <w:t>[</w:t>
       </w:r>
@@ -229,40 +454,7 @@
             <w:rStyle w:val="Hyperlink"/>
             <w:b/>
             <w:sz w:val="28"/>
-          </w:rPr>
-          <w:t>Things to do</w:t>
-        </w:r>
-      </w:hyperlink>
-      <w:r>
-        <w:rPr>
-          <w:b/>
-          <w:sz w:val="28"/>
-        </w:rPr>
-        <w:t>]|[</w:t>
-      </w:r>
-      <w:hyperlink r:id="rId10" w:history="1">
-        <w:r>
-          <w:rPr>
-            <w:rStyle w:val="Hyperlink"/>
-            <w:b/>
-            <w:sz w:val="28"/>
-          </w:rPr>
-          <w:t>FAQ</w:t>
-        </w:r>
-      </w:hyperlink>
-      <w:r>
-        <w:rPr>
-          <w:b/>
-          <w:sz w:val="28"/>
-        </w:rPr>
-        <w:t>]|[</w:t>
-      </w:r>
-      <w:hyperlink r:id="rId11" w:history="1">
-        <w:r>
-          <w:rPr>
-            <w:rStyle w:val="Hyperlink"/>
-            <w:b/>
-            <w:sz w:val="28"/>
+            <w:lang w:val="it-IT"/>
           </w:rPr>
           <w:t>RSVP</w:t>
         </w:r>
@@ -271,12 +463,25 @@
         <w:rPr>
           <w:b/>
           <w:sz w:val="28"/>
+          <w:lang w:val="it-IT"/>
         </w:rPr>
         <w:t>]</w:t>
       </w:r>
     </w:p>
-    <w:p/>
-    <w:p/>
+    <w:p>
+      <w:pPr>
+        <w:rPr>
+          <w:lang w:val="it-IT"/>
+        </w:rPr>
+      </w:pPr>
+    </w:p>
+    <w:p>
+      <w:pPr>
+        <w:rPr>
+          <w:lang w:val="it-IT"/>
+        </w:rPr>
+      </w:pPr>
+    </w:p>
     <w:p>
       <w:pPr>
         <w:pStyle w:val="Heading1"/>
@@ -287,14 +492,16 @@
           <w:color w:val="7F7F7F" w:themeColor="text1" w:themeTint="80"/>
         </w:rPr>
       </w:pPr>
+      <w:proofErr w:type="spellStart"/>
       <w:r>
         <w:rPr>
           <w:b/>
           <w:bCs/>
           <w:color w:val="7F7F7F" w:themeColor="text1" w:themeTint="80"/>
         </w:rPr>
-        <w:t>Travel</w:t>
-      </w:r>
+        <w:t>Trasporto</w:t>
+      </w:r>
+      <w:proofErr w:type="spellEnd"/>
     </w:p>
     <w:p>
       <w:pPr>
@@ -437,7 +644,7 @@
                     <pic:cNvPicPr/>
                   </pic:nvPicPr>
                   <pic:blipFill>
-                    <a:blip r:embed="rId12"/>
+                    <a:blip r:embed="rId10"/>
                     <a:stretch>
                       <a:fillRect/>
                     </a:stretch>
@@ -509,6 +716,7 @@
         </w:rPr>
         <w:t>th</w:t>
       </w:r>
+      <w:proofErr w:type="gramStart"/>
       <w:r>
         <w:rPr>
           <w:b/>
@@ -517,6 +725,7 @@
         </w:rPr>
         <w:t xml:space="preserve"> 2023</w:t>
       </w:r>
+      <w:proofErr w:type="gramEnd"/>
       <w:r>
         <w:rPr>
           <w:color w:val="595959" w:themeColor="text1" w:themeTint="A6"/>
@@ -547,7 +756,7 @@
         </w:rPr>
         <w:t>on the best available rate online at the time of booking for Hotel Villa San Pio (</w:t>
       </w:r>
-      <w:hyperlink r:id="rId13" w:history="1">
+      <w:hyperlink r:id="rId11" w:history="1">
         <w:r>
           <w:rPr>
             <w:rStyle w:val="Hyperlink"/>
@@ -561,7 +770,7 @@
         </w:rPr>
         <w:t xml:space="preserve">). You can send them an email to </w:t>
       </w:r>
-      <w:hyperlink r:id="rId14" w:history="1">
+      <w:hyperlink r:id="rId12" w:history="1">
         <w:r>
           <w:rPr>
             <w:rStyle w:val="Hyperlink"/>
@@ -598,11 +807,19 @@
         </w:rPr>
         <w:t>st</w:t>
       </w:r>
-      <w:r>
-        <w:rPr>
-          <w:color w:val="595959" w:themeColor="text1" w:themeTint="A6"/>
-        </w:rPr>
-        <w:t xml:space="preserve"> 2023.</w:t>
+      <w:proofErr w:type="gramStart"/>
+      <w:r>
+        <w:rPr>
+          <w:color w:val="595959" w:themeColor="text1" w:themeTint="A6"/>
+        </w:rPr>
+        <w:t xml:space="preserve"> 2023</w:t>
+      </w:r>
+      <w:proofErr w:type="gramEnd"/>
+      <w:r>
+        <w:rPr>
+          <w:color w:val="595959" w:themeColor="text1" w:themeTint="A6"/>
+        </w:rPr>
+        <w:t>.</w:t>
       </w:r>
     </w:p>
     <w:p>

--- a/it/timeline.docx
+++ b/it/timeline.docx
@@ -118,36 +118,17 @@
         </w:rPr>
         <w:t>[</w:t>
       </w:r>
-      <w:r>
-        <w:fldChar w:fldCharType="begin"/>
-      </w:r>
-      <w:r>
-        <w:rPr>
-          <w:lang w:val="it-IT"/>
-        </w:rPr>
-        <w:instrText xml:space="preserve"> HYPERLINK "file:///C:\\Users\\105057672\\Documents\\GitHub\\robandmari.github.io\\it\\index.htm" </w:instrText>
-      </w:r>
-      <w:r>
-        <w:fldChar w:fldCharType="separate"/>
-      </w:r>
-      <w:r>
-        <w:rPr>
-          <w:rStyle w:val="Hyperlink"/>
-          <w:b/>
-          <w:sz w:val="28"/>
-          <w:lang w:val="it-IT"/>
-        </w:rPr>
-        <w:t>Home</w:t>
-      </w:r>
-      <w:r>
-        <w:rPr>
-          <w:rStyle w:val="Hyperlink"/>
-          <w:b/>
-          <w:sz w:val="28"/>
-          <w:lang w:val="it-IT"/>
-        </w:rPr>
-        <w:fldChar w:fldCharType="end"/>
-      </w:r>
+      <w:hyperlink r:id="rId5" w:history="1">
+        <w:r>
+          <w:rPr>
+            <w:rStyle w:val="Hyperlink"/>
+            <w:b/>
+            <w:sz w:val="28"/>
+            <w:lang w:val="it-IT"/>
+          </w:rPr>
+          <w:t>Home</w:t>
+        </w:r>
+      </w:hyperlink>
       <w:r>
         <w:rPr>
           <w:b/>
@@ -188,7 +169,7 @@
         </w:rPr>
         <w:t>[</w:t>
       </w:r>
-      <w:hyperlink r:id="rId5" w:history="1">
+      <w:hyperlink r:id="rId6" w:history="1">
         <w:r>
           <w:rPr>
             <w:rStyle w:val="Hyperlink"/>
@@ -239,7 +220,7 @@
         </w:rPr>
         <w:t>[</w:t>
       </w:r>
-      <w:hyperlink r:id="rId6" w:history="1">
+      <w:hyperlink r:id="rId7" w:history="1">
         <w:r>
           <w:rPr>
             <w:rStyle w:val="Hyperlink"/>
@@ -290,7 +271,7 @@
         </w:rPr>
         <w:t>[</w:t>
       </w:r>
-      <w:hyperlink r:id="rId7" w:history="1">
+      <w:hyperlink r:id="rId8" w:history="1">
         <w:r>
           <w:rPr>
             <w:rStyle w:val="Hyperlink"/>
@@ -327,36 +308,17 @@
         </w:rPr>
         <w:t>[</w:t>
       </w:r>
-      <w:r>
-        <w:fldChar w:fldCharType="begin"/>
-      </w:r>
-      <w:r>
-        <w:rPr>
-          <w:lang w:val="it-IT"/>
-        </w:rPr>
-        <w:instrText xml:space="preserve"> HYPERLINK "file:///C:\\Users\\105057672\\Documents\\GitHub\\robandmari.github.io\\it\\Thingstodo.htm" </w:instrText>
-      </w:r>
-      <w:r>
-        <w:fldChar w:fldCharType="separate"/>
-      </w:r>
-      <w:r>
-        <w:rPr>
-          <w:rStyle w:val="Hyperlink"/>
-          <w:b/>
-          <w:sz w:val="28"/>
-          <w:lang w:val="it-IT"/>
-        </w:rPr>
-        <w:t>Italia da scoprire</w:t>
-      </w:r>
-      <w:r>
-        <w:rPr>
-          <w:rStyle w:val="Hyperlink"/>
-          <w:b/>
-          <w:sz w:val="28"/>
-          <w:lang w:val="it-IT"/>
-        </w:rPr>
-        <w:fldChar w:fldCharType="end"/>
-      </w:r>
+      <w:hyperlink r:id="rId9" w:history="1">
+        <w:r>
+          <w:rPr>
+            <w:rStyle w:val="Hyperlink"/>
+            <w:b/>
+            <w:sz w:val="28"/>
+            <w:lang w:val="it-IT"/>
+          </w:rPr>
+          <w:t>Italia da scoprire</w:t>
+        </w:r>
+      </w:hyperlink>
       <w:r>
         <w:rPr>
           <w:b/>
@@ -397,7 +359,7 @@
         </w:rPr>
         <w:t>[</w:t>
       </w:r>
-      <w:hyperlink r:id="rId8" w:history="1">
+      <w:hyperlink r:id="rId10" w:history="1">
         <w:r>
           <w:rPr>
             <w:rStyle w:val="Hyperlink"/>
@@ -448,7 +410,7 @@
         </w:rPr>
         <w:t>[</w:t>
       </w:r>
-      <w:hyperlink r:id="rId9" w:history="1">
+      <w:hyperlink r:id="rId11" w:history="1">
         <w:r>
           <w:rPr>
             <w:rStyle w:val="Hyperlink"/>
@@ -492,7 +454,6 @@
           <w:color w:val="7F7F7F" w:themeColor="text1" w:themeTint="80"/>
         </w:rPr>
       </w:pPr>
-      <w:proofErr w:type="spellStart"/>
       <w:r>
         <w:rPr>
           <w:b/>
@@ -501,7 +462,6 @@
         </w:rPr>
         <w:t>Trasporto</w:t>
       </w:r>
-      <w:proofErr w:type="spellEnd"/>
     </w:p>
     <w:p>
       <w:pPr>
@@ -509,26 +469,23 @@
         <w:jc w:val="both"/>
         <w:rPr>
           <w:color w:val="595959" w:themeColor="text1" w:themeTint="A6"/>
+          <w:lang w:val="it-IT"/>
         </w:rPr>
       </w:pPr>
       <w:bookmarkStart w:id="0" w:name="OLE_LINK1"/>
       <w:r>
         <w:rPr>
           <w:color w:val="595959" w:themeColor="text1" w:themeTint="A6"/>
-        </w:rPr>
-        <w:t xml:space="preserve">Here </w:t>
-      </w:r>
-      <w:r>
-        <w:rPr>
-          <w:color w:val="595959" w:themeColor="text1" w:themeTint="A6"/>
-        </w:rPr>
-        <w:t>is</w:t>
-      </w:r>
-      <w:r>
-        <w:rPr>
-          <w:color w:val="595959" w:themeColor="text1" w:themeTint="A6"/>
-        </w:rPr>
-        <w:t xml:space="preserve"> some information on how to reach Rome and Villa Livia.</w:t>
+          <w:lang w:val="it-IT"/>
+        </w:rPr>
+        <w:t>Qui ci sono delle informazioni su come raggiu</w:t>
+      </w:r>
+      <w:r>
+        <w:rPr>
+          <w:color w:val="595959" w:themeColor="text1" w:themeTint="A6"/>
+          <w:lang w:val="it-IT"/>
+        </w:rPr>
+        <w:t>ngere Roma e Villa Livia.</w:t>
       </w:r>
     </w:p>
     <w:p>
@@ -542,80 +499,93 @@
       <w:r>
         <w:rPr>
           <w:color w:val="595959" w:themeColor="text1" w:themeTint="A6"/>
-        </w:rPr>
-        <w:t xml:space="preserve">For transportation to the wedding venue, there are two options. You can rent a car, or you can take a taxi </w:t>
-      </w:r>
-      <w:r>
-        <w:rPr>
-          <w:color w:val="595959" w:themeColor="text1" w:themeTint="A6"/>
-        </w:rPr>
-        <w:t xml:space="preserve">(easily available from any central location) </w:t>
-      </w:r>
-      <w:r>
-        <w:rPr>
-          <w:color w:val="595959" w:themeColor="text1" w:themeTint="A6"/>
-        </w:rPr>
-        <w:t>from your hotel</w:t>
-      </w:r>
-      <w:r>
-        <w:rPr>
-          <w:color w:val="595959" w:themeColor="text1" w:themeTint="A6"/>
-        </w:rPr>
-        <w:t>/AirBnB</w:t>
-      </w:r>
-      <w:r>
-        <w:rPr>
-          <w:color w:val="595959" w:themeColor="text1" w:themeTint="A6"/>
-        </w:rPr>
-        <w:t xml:space="preserve"> to Villa Livia.</w:t>
-      </w:r>
-      <w:r>
-        <w:rPr>
-          <w:color w:val="595959" w:themeColor="text1" w:themeTint="A6"/>
+          <w:lang w:val="it-IT"/>
+        </w:rPr>
+        <w:t xml:space="preserve">Per raggiungere la villa del matrimonio ci sono due opzioni. Potete </w:t>
+      </w:r>
+      <w:r>
+        <w:rPr>
+          <w:color w:val="595959" w:themeColor="text1" w:themeTint="A6"/>
+          <w:lang w:val="it-IT"/>
+        </w:rPr>
+        <w:t>noleggiare</w:t>
+      </w:r>
+      <w:r>
+        <w:rPr>
+          <w:color w:val="595959" w:themeColor="text1" w:themeTint="A6"/>
+          <w:lang w:val="it-IT"/>
+        </w:rPr>
+        <w:t xml:space="preserve"> una macchina o prendere un taxi (facilmente ottenibile dal centro di Roma</w:t>
+      </w:r>
+      <w:r>
+        <w:rPr>
+          <w:color w:val="595959" w:themeColor="text1" w:themeTint="A6"/>
+          <w:lang w:val="it-IT"/>
+        </w:rPr>
+        <w:t>) dal vostro hotel/AirBnB fino a Villa Livia.</w:t>
+      </w:r>
+      <w:r>
+        <w:rPr>
+          <w:color w:val="595959" w:themeColor="text1" w:themeTint="A6"/>
+          <w:lang w:val="it-IT"/>
         </w:rPr>
         <w:t xml:space="preserve"> </w:t>
       </w:r>
       <w:r>
         <w:rPr>
           <w:color w:val="595959" w:themeColor="text1" w:themeTint="A6"/>
-        </w:rPr>
-        <w:t xml:space="preserve">For </w:t>
-      </w:r>
-      <w:r>
-        <w:rPr>
-          <w:color w:val="595959" w:themeColor="text1" w:themeTint="A6"/>
-        </w:rPr>
-        <w:t>those who need help with the return,</w:t>
-      </w:r>
-      <w:r>
-        <w:rPr>
-          <w:color w:val="595959" w:themeColor="text1" w:themeTint="A6"/>
-        </w:rPr>
-        <w:t xml:space="preserve"> we will plan to have</w:t>
-      </w:r>
-      <w:r>
-        <w:rPr>
-          <w:color w:val="595959" w:themeColor="text1" w:themeTint="A6"/>
+          <w:lang w:val="it-IT"/>
+        </w:rPr>
+        <w:t>Per color oche hanno bisogno di aiuto con il ritorno dalla Villa all’hotel/AirBnb</w:t>
+      </w:r>
+      <w:r>
+        <w:rPr>
+          <w:color w:val="595959" w:themeColor="text1" w:themeTint="A6"/>
+          <w:lang w:val="it-IT"/>
+        </w:rPr>
+        <w:t>,</w:t>
+      </w:r>
+      <w:r>
+        <w:rPr>
+          <w:color w:val="595959" w:themeColor="text1" w:themeTint="A6"/>
+          <w:lang w:val="it-IT"/>
         </w:rPr>
         <w:t xml:space="preserve"> </w:t>
       </w:r>
       <w:r>
         <w:rPr>
           <w:color w:val="595959" w:themeColor="text1" w:themeTint="A6"/>
-        </w:rPr>
-        <w:t>mini vans</w:t>
-      </w:r>
-      <w:r>
-        <w:rPr>
-          <w:color w:val="595959" w:themeColor="text1" w:themeTint="A6"/>
-        </w:rPr>
-        <w:t xml:space="preserve"> running every 30 minutes after 10pm to a central location. The drop off point is tentatively Hotel Villa San Pio. We will</w:t>
-      </w:r>
-      <w:r>
-        <w:rPr>
-          <w:color w:val="595959" w:themeColor="text1" w:themeTint="A6"/>
-        </w:rPr>
-        <w:t xml:space="preserve"> provide updates here when we get closer to the date. </w:t>
+          <w:lang w:val="it-IT"/>
+        </w:rPr>
+        <w:t>stiamo organizzando dei mini-van che partiranno ogni 30 minuti dalla villa verso un punto centrale di Roma, che al momento e</w:t>
+      </w:r>
+      <w:r>
+        <w:rPr>
+          <w:color w:val="595959" w:themeColor="text1" w:themeTint="A6"/>
+          <w:lang w:val="it-IT"/>
+        </w:rPr>
+        <w:t>'</w:t>
+      </w:r>
+      <w:r>
+        <w:rPr>
+          <w:color w:val="595959" w:themeColor="text1" w:themeTint="A6"/>
+          <w:lang w:val="it-IT"/>
+        </w:rPr>
+        <w:t xml:space="preserve"> Hotel Villa San Pio. </w:t>
+      </w:r>
+      <w:r>
+        <w:rPr>
+          <w:color w:val="595959" w:themeColor="text1" w:themeTint="A6"/>
+          <w:lang w:val="it-IT"/>
+        </w:rPr>
+        <w:t>Vi terremo aggiornati qui sul sito nei prossimi me</w:t>
+      </w:r>
+      <w:r>
+        <w:rPr>
+          <w:color w:val="595959" w:themeColor="text1" w:themeTint="A6"/>
+          <w:lang w:val="it-IT"/>
+        </w:rPr>
+        <w:t>si.</w:t>
       </w:r>
     </w:p>
     <w:bookmarkEnd w:id="0"/>
@@ -629,10 +599,10 @@
           <w:noProof/>
         </w:rPr>
         <w:drawing>
-          <wp:inline distT="0" distB="0" distL="0" distR="0" wp14:anchorId="28FEA30A" wp14:editId="7936412A">
-            <wp:extent cx="6862557" cy="4324350"/>
-            <wp:effectExtent l="0" t="0" r="0" b="0"/>
-            <wp:docPr id="2" name="Picture 2"/>
+          <wp:inline distT="0" distB="0" distL="0" distR="0" wp14:anchorId="6B6A64C4" wp14:editId="5989E539">
+            <wp:extent cx="9080500" cy="5380039"/>
+            <wp:effectExtent l="0" t="0" r="6350" b="0"/>
+            <wp:docPr id="1" name="Picture 1"/>
             <wp:cNvGraphicFramePr>
               <a:graphicFrameLocks xmlns:a="http://schemas.openxmlformats.org/drawingml/2006/main" noChangeAspect="1"/>
             </wp:cNvGraphicFramePr>
@@ -644,7 +614,7 @@
                     <pic:cNvPicPr/>
                   </pic:nvPicPr>
                   <pic:blipFill>
-                    <a:blip r:embed="rId10"/>
+                    <a:blip r:embed="rId12"/>
                     <a:stretch>
                       <a:fillRect/>
                     </a:stretch>
@@ -652,7 +622,7 @@
                   <pic:spPr>
                     <a:xfrm>
                       <a:off x="0" y="0"/>
-                      <a:ext cx="6876461" cy="4333112"/>
+                      <a:ext cx="9098159" cy="5390502"/>
                     </a:xfrm>
                     <a:prstGeom prst="rect">
                       <a:avLst/>
@@ -681,7 +651,15 @@
           <w:bCs/>
           <w:color w:val="7F7F7F" w:themeColor="text1" w:themeTint="80"/>
         </w:rPr>
-        <w:t>Accommodation</w:t>
+        <w:t>A</w:t>
+      </w:r>
+      <w:r>
+        <w:rPr>
+          <w:b/>
+          <w:bCs/>
+          <w:color w:val="7F7F7F" w:themeColor="text1" w:themeTint="80"/>
+        </w:rPr>
+        <w:t>lloggio</w:t>
       </w:r>
     </w:p>
     <w:p>
@@ -691,19 +669,22 @@
         <w:jc w:val="both"/>
         <w:rPr>
           <w:color w:val="595959" w:themeColor="text1" w:themeTint="A6"/>
+          <w:lang w:val="it-IT"/>
         </w:rPr>
       </w:pPr>
       <w:r>
         <w:rPr>
           <w:color w:val="595959" w:themeColor="text1" w:themeTint="A6"/>
-        </w:rPr>
-        <w:t xml:space="preserve">With code </w:t>
+          <w:lang w:val="it-IT"/>
+        </w:rPr>
+        <w:t xml:space="preserve">Con il codice </w:t>
       </w:r>
       <w:r>
         <w:rPr>
           <w:b/>
           <w:bCs/>
           <w:color w:val="595959" w:themeColor="text1" w:themeTint="A6"/>
+          <w:lang w:val="it-IT"/>
         </w:rPr>
         <w:t>R&amp;M WEDDING June 9</w:t>
       </w:r>
@@ -713,53 +694,101 @@
           <w:bCs/>
           <w:color w:val="595959" w:themeColor="text1" w:themeTint="A6"/>
           <w:vertAlign w:val="superscript"/>
+          <w:lang w:val="it-IT"/>
         </w:rPr>
         <w:t>th</w:t>
       </w:r>
-      <w:proofErr w:type="gramStart"/>
       <w:r>
         <w:rPr>
           <w:b/>
           <w:bCs/>
           <w:color w:val="595959" w:themeColor="text1" w:themeTint="A6"/>
+          <w:lang w:val="it-IT"/>
         </w:rPr>
         <w:t xml:space="preserve"> 2023</w:t>
       </w:r>
-      <w:proofErr w:type="gramEnd"/>
-      <w:r>
-        <w:rPr>
-          <w:color w:val="595959" w:themeColor="text1" w:themeTint="A6"/>
-        </w:rPr>
-        <w:t>, y</w:t>
-      </w:r>
-      <w:r>
-        <w:rPr>
-          <w:color w:val="595959" w:themeColor="text1" w:themeTint="A6"/>
-        </w:rPr>
-        <w:t xml:space="preserve">ou can get extra 5% </w:t>
-      </w:r>
-      <w:r>
-        <w:rPr>
-          <w:color w:val="595959" w:themeColor="text1" w:themeTint="A6"/>
-        </w:rPr>
-        <w:t>discount</w:t>
-      </w:r>
-      <w:r>
-        <w:rPr>
-          <w:color w:val="595959" w:themeColor="text1" w:themeTint="A6"/>
+      <w:r>
+        <w:rPr>
+          <w:color w:val="595959" w:themeColor="text1" w:themeTint="A6"/>
+          <w:lang w:val="it-IT"/>
+        </w:rPr>
+        <w:t xml:space="preserve">, </w:t>
+      </w:r>
+      <w:r>
+        <w:rPr>
+          <w:color w:val="595959" w:themeColor="text1" w:themeTint="A6"/>
+          <w:lang w:val="it-IT"/>
+        </w:rPr>
+        <w:t xml:space="preserve">potete avere uno sconto </w:t>
+      </w:r>
+      <w:r>
+        <w:rPr>
+          <w:color w:val="595959" w:themeColor="text1" w:themeTint="A6"/>
+          <w:lang w:val="it-IT"/>
+        </w:rPr>
+        <w:t xml:space="preserve">extra </w:t>
+      </w:r>
+      <w:r>
+        <w:rPr>
+          <w:color w:val="595959" w:themeColor="text1" w:themeTint="A6"/>
+          <w:lang w:val="it-IT"/>
+        </w:rPr>
+        <w:t xml:space="preserve">del </w:t>
+      </w:r>
+      <w:r>
+        <w:rPr>
+          <w:color w:val="595959" w:themeColor="text1" w:themeTint="A6"/>
+          <w:lang w:val="it-IT"/>
+        </w:rPr>
+        <w:t xml:space="preserve">5% </w:t>
+      </w:r>
+      <w:r>
+        <w:rPr>
+          <w:color w:val="595959" w:themeColor="text1" w:themeTint="A6"/>
+          <w:lang w:val="it-IT"/>
+        </w:rPr>
+        <w:t>sul miglio</w:t>
+      </w:r>
+      <w:r>
+        <w:rPr>
+          <w:color w:val="595959" w:themeColor="text1" w:themeTint="A6"/>
+          <w:lang w:val="it-IT"/>
+        </w:rPr>
+        <w:t>r</w:t>
+      </w:r>
+      <w:r>
+        <w:rPr>
+          <w:color w:val="595959" w:themeColor="text1" w:themeTint="A6"/>
+          <w:lang w:val="it-IT"/>
         </w:rPr>
         <w:t xml:space="preserve"> </w:t>
       </w:r>
       <w:r>
         <w:rPr>
           <w:color w:val="595959" w:themeColor="text1" w:themeTint="A6"/>
-        </w:rPr>
-        <w:t>on the best available rate online at the time of booking for Hotel Villa San Pio (</w:t>
-      </w:r>
-      <w:hyperlink r:id="rId11" w:history="1">
+          <w:lang w:val="it-IT"/>
+        </w:rPr>
+        <w:t>p</w:t>
+      </w:r>
+      <w:r>
+        <w:rPr>
+          <w:color w:val="595959" w:themeColor="text1" w:themeTint="A6"/>
+          <w:lang w:val="it-IT"/>
+        </w:rPr>
+        <w:t xml:space="preserve">rezzo disponibile online al momento della prenotazione per </w:t>
+      </w:r>
+      <w:r>
+        <w:rPr>
+          <w:color w:val="595959" w:themeColor="text1" w:themeTint="A6"/>
+          <w:lang w:val="it-IT"/>
+        </w:rPr>
+        <w:t>Hotel Villa San Pio (</w:t>
+      </w:r>
+      <w:hyperlink r:id="rId13" w:history="1">
         <w:r>
           <w:rPr>
             <w:rStyle w:val="Hyperlink"/>
+            <w:lang w:val="it-IT"/>
           </w:rPr>
           <w:t>http://www.aventinohotels.com/villasanpio/en/</w:t>
         </w:r>
@@ -767,13 +796,43 @@
       <w:r>
         <w:rPr>
           <w:color w:val="595959" w:themeColor="text1" w:themeTint="A6"/>
-        </w:rPr>
-        <w:t xml:space="preserve">). You can send them an email to </w:t>
-      </w:r>
-      <w:hyperlink r:id="rId12" w:history="1">
+          <w:lang w:val="it-IT"/>
+        </w:rPr>
+        <w:t xml:space="preserve">). </w:t>
+      </w:r>
+      <w:r>
+        <w:rPr>
+          <w:color w:val="595959" w:themeColor="text1" w:themeTint="A6"/>
+          <w:lang w:val="it-IT"/>
+        </w:rPr>
+        <w:t xml:space="preserve">Potete mandare una </w:t>
+      </w:r>
+      <w:r>
+        <w:rPr>
+          <w:color w:val="595959" w:themeColor="text1" w:themeTint="A6"/>
+          <w:lang w:val="it-IT"/>
+        </w:rPr>
+        <w:t xml:space="preserve">email </w:t>
+      </w:r>
+      <w:r>
+        <w:rPr>
+          <w:color w:val="595959" w:themeColor="text1" w:themeTint="A6"/>
+          <w:lang w:val="it-IT"/>
+        </w:rPr>
+        <w:t>a</w:t>
+      </w:r>
+      <w:r>
+        <w:rPr>
+          <w:color w:val="595959" w:themeColor="text1" w:themeTint="A6"/>
+          <w:lang w:val="it-IT"/>
+        </w:rPr>
+        <w:t xml:space="preserve"> </w:t>
+      </w:r>
+      <w:hyperlink r:id="rId14" w:history="1">
         <w:r>
           <w:rPr>
             <w:rStyle w:val="Hyperlink"/>
+            <w:lang w:val="it-IT"/>
           </w:rPr>
           <w:t>info@aventinohotels.com</w:t>
         </w:r>
@@ -781,8 +840,23 @@
       <w:r>
         <w:rPr>
           <w:color w:val="595959" w:themeColor="text1" w:themeTint="A6"/>
-        </w:rPr>
-        <w:t xml:space="preserve"> with your arrival and departure dates and type of room. </w:t>
+          <w:lang w:val="it-IT"/>
+        </w:rPr>
+        <w:t xml:space="preserve"> </w:t>
+      </w:r>
+      <w:r>
+        <w:rPr>
+          <w:color w:val="595959" w:themeColor="text1" w:themeTint="A6"/>
+          <w:lang w:val="it-IT"/>
+        </w:rPr>
+        <w:t>con le date di arrivo e p</w:t>
+      </w:r>
+      <w:r>
+        <w:rPr>
+          <w:color w:val="595959" w:themeColor="text1" w:themeTint="A6"/>
+          <w:lang w:val="it-IT"/>
+        </w:rPr>
+        <w:t xml:space="preserve">artenza e il tipo di stanza. </w:t>
       </w:r>
     </w:p>
     <w:p>
@@ -792,68 +866,106 @@
         <w:jc w:val="both"/>
         <w:rPr>
           <w:color w:val="595959" w:themeColor="text1" w:themeTint="A6"/>
+          <w:lang w:val="it-IT"/>
         </w:rPr>
       </w:pPr>
       <w:r>
         <w:rPr>
           <w:color w:val="595959" w:themeColor="text1" w:themeTint="A6"/>
-        </w:rPr>
-        <w:t>The discount code is valid until January 31</w:t>
-      </w:r>
-      <w:r>
-        <w:rPr>
-          <w:color w:val="595959" w:themeColor="text1" w:themeTint="A6"/>
-          <w:vertAlign w:val="superscript"/>
-        </w:rPr>
-        <w:t>st</w:t>
-      </w:r>
-      <w:proofErr w:type="gramStart"/>
-      <w:r>
-        <w:rPr>
-          <w:color w:val="595959" w:themeColor="text1" w:themeTint="A6"/>
-        </w:rPr>
-        <w:t xml:space="preserve"> 2023</w:t>
-      </w:r>
-      <w:proofErr w:type="gramEnd"/>
-      <w:r>
-        <w:rPr>
-          <w:color w:val="595959" w:themeColor="text1" w:themeTint="A6"/>
-        </w:rPr>
-        <w:t>.</w:t>
-      </w:r>
-    </w:p>
-    <w:p>
-      <w:pPr>
-        <w:spacing w:after="0"/>
-        <w:ind w:left="720" w:right="760"/>
-        <w:jc w:val="both"/>
-        <w:rPr>
-          <w:color w:val="595959" w:themeColor="text1" w:themeTint="A6"/>
-        </w:rPr>
-      </w:pPr>
-      <w:r>
-        <w:rPr>
-          <w:color w:val="595959" w:themeColor="text1" w:themeTint="A6"/>
-        </w:rPr>
-        <w:t>This hotel is situated on the Aventino hill, a more relaxed and elegant residential area, with easier parking</w:t>
-      </w:r>
-      <w:r>
-        <w:rPr>
-          <w:color w:val="595959" w:themeColor="text1" w:themeTint="A6"/>
-        </w:rPr>
-        <w:t xml:space="preserve"> and other hotel</w:t>
-      </w:r>
-      <w:r>
-        <w:rPr>
-          <w:color w:val="595959" w:themeColor="text1" w:themeTint="A6"/>
-        </w:rPr>
-        <w:t xml:space="preserve"> options.</w:t>
-      </w:r>
-      <w:r>
-        <w:rPr>
-          <w:color w:val="595959" w:themeColor="text1" w:themeTint="A6"/>
-        </w:rPr>
-        <w:t xml:space="preserve"> </w:t>
+          <w:lang w:val="it-IT"/>
+        </w:rPr>
+        <w:t>Lo sconto e</w:t>
+      </w:r>
+      <w:r>
+        <w:rPr>
+          <w:color w:val="595959" w:themeColor="text1" w:themeTint="A6"/>
+          <w:lang w:val="it-IT"/>
+        </w:rPr>
+        <w:t>'</w:t>
+      </w:r>
+      <w:r>
+        <w:rPr>
+          <w:color w:val="595959" w:themeColor="text1" w:themeTint="A6"/>
+          <w:lang w:val="it-IT"/>
+        </w:rPr>
+        <w:t xml:space="preserve"> valido fino al 31 gennaio 2023.</w:t>
+      </w:r>
+      <w:r>
+        <w:rPr>
+          <w:color w:val="595959" w:themeColor="text1" w:themeTint="A6"/>
+          <w:lang w:val="it-IT"/>
+        </w:rPr>
+        <w:t xml:space="preserve"> L</w:t>
+      </w:r>
+      <w:r>
+        <w:rPr>
+          <w:color w:val="595959" w:themeColor="text1" w:themeTint="A6"/>
+          <w:lang w:val="it-IT"/>
+        </w:rPr>
+        <w:t>'</w:t>
+      </w:r>
+      <w:r>
+        <w:rPr>
+          <w:color w:val="595959" w:themeColor="text1" w:themeTint="A6"/>
+          <w:lang w:val="it-IT"/>
+        </w:rPr>
+        <w:t>hotel e</w:t>
+      </w:r>
+      <w:r>
+        <w:rPr>
+          <w:color w:val="595959" w:themeColor="text1" w:themeTint="A6"/>
+          <w:lang w:val="it-IT"/>
+        </w:rPr>
+        <w:t>'</w:t>
+      </w:r>
+      <w:r>
+        <w:rPr>
+          <w:color w:val="595959" w:themeColor="text1" w:themeTint="A6"/>
+          <w:lang w:val="it-IT"/>
+        </w:rPr>
+        <w:t xml:space="preserve"> situato sul colle Aventino, un</w:t>
+      </w:r>
+      <w:r>
+        <w:rPr>
+          <w:color w:val="595959" w:themeColor="text1" w:themeTint="A6"/>
+          <w:lang w:val="it-IT"/>
+        </w:rPr>
+        <w:t>'</w:t>
+      </w:r>
+      <w:r>
+        <w:rPr>
+          <w:color w:val="595959" w:themeColor="text1" w:themeTint="A6"/>
+          <w:lang w:val="it-IT"/>
+        </w:rPr>
+        <w:t xml:space="preserve"> area residenziale tranquilla ed elegante, con piu</w:t>
+      </w:r>
+      <w:r>
+        <w:rPr>
+          <w:color w:val="595959" w:themeColor="text1" w:themeTint="A6"/>
+          <w:lang w:val="it-IT"/>
+        </w:rPr>
+        <w:t>'</w:t>
+      </w:r>
+      <w:r>
+        <w:rPr>
+          <w:color w:val="595959" w:themeColor="text1" w:themeTint="A6"/>
+          <w:lang w:val="it-IT"/>
+        </w:rPr>
+        <w:t xml:space="preserve"> facilita</w:t>
+      </w:r>
+      <w:r>
+        <w:rPr>
+          <w:color w:val="595959" w:themeColor="text1" w:themeTint="A6"/>
+          <w:lang w:val="it-IT"/>
+        </w:rPr>
+        <w:t>'</w:t>
+      </w:r>
+      <w:r>
+        <w:rPr>
+          <w:color w:val="595959" w:themeColor="text1" w:themeTint="A6"/>
+          <w:lang w:val="it-IT"/>
+        </w:rPr>
+        <w:t xml:space="preserve"> di parcheggio ed altre opzioni di hotel.</w:t>
       </w:r>
     </w:p>
     <w:p>
@@ -878,54 +990,87 @@
       <w:r>
         <w:rPr>
           <w:color w:val="595959" w:themeColor="text1" w:themeTint="A6"/>
-        </w:rPr>
-        <w:t>O</w:t>
-      </w:r>
-      <w:r>
-        <w:rPr>
-          <w:color w:val="595959" w:themeColor="text1" w:themeTint="A6"/>
-        </w:rPr>
-        <w:t xml:space="preserve">therwise, feel free to book any </w:t>
-      </w:r>
-      <w:r>
-        <w:rPr>
-          <w:color w:val="595959" w:themeColor="text1" w:themeTint="A6"/>
-        </w:rPr>
-        <w:t>accommodation</w:t>
-      </w:r>
-      <w:r>
-        <w:rPr>
-          <w:color w:val="595959" w:themeColor="text1" w:themeTint="A6"/>
-        </w:rPr>
-        <w:t xml:space="preserve"> of your choice </w:t>
-      </w:r>
-      <w:r>
-        <w:rPr>
-          <w:color w:val="595959" w:themeColor="text1" w:themeTint="A6"/>
-        </w:rPr>
-        <w:t xml:space="preserve">and budget amongst the thousands available in Rome. A good area for tourist attractions is around the Trevi </w:t>
-      </w:r>
-      <w:r>
-        <w:rPr>
-          <w:color w:val="595959" w:themeColor="text1" w:themeTint="A6"/>
-        </w:rPr>
-        <w:t>F</w:t>
-      </w:r>
-      <w:r>
-        <w:rPr>
-          <w:color w:val="595959" w:themeColor="text1" w:themeTint="A6"/>
-        </w:rPr>
-        <w:t>ountain, but parking there is usually not an option.</w:t>
-      </w:r>
-    </w:p>
-    <w:p>
-      <w:pPr>
-        <w:ind w:left="720"/>
-        <w:jc w:val="both"/>
-        <w:rPr>
-          <w:color w:val="FF0000"/>
-        </w:rPr>
-      </w:pPr>
+          <w:lang w:val="it-IT"/>
+        </w:rPr>
+        <w:t>Altrimenti, potete prenotare l</w:t>
+      </w:r>
+      <w:r>
+        <w:rPr>
+          <w:color w:val="595959" w:themeColor="text1" w:themeTint="A6"/>
+          <w:lang w:val="it-IT"/>
+        </w:rPr>
+        <w:t>'</w:t>
+      </w:r>
+      <w:r>
+        <w:rPr>
+          <w:color w:val="595959" w:themeColor="text1" w:themeTint="A6"/>
+          <w:lang w:val="it-IT"/>
+        </w:rPr>
+        <w:t xml:space="preserve"> alloggio che meglio preferite tra le migliaia di opzioni disponibili a Roma.</w:t>
+      </w:r>
+      <w:r>
+        <w:rPr>
+          <w:color w:val="595959" w:themeColor="text1" w:themeTint="A6"/>
+          <w:lang w:val="it-IT"/>
+        </w:rPr>
+        <w:t xml:space="preserve"> </w:t>
+      </w:r>
+      <w:r>
+        <w:rPr>
+          <w:color w:val="595959" w:themeColor="text1" w:themeTint="A6"/>
+          <w:lang w:val="it-IT"/>
+        </w:rPr>
+        <w:t>Una buona area per attrazioni turistiche e</w:t>
+      </w:r>
+      <w:r>
+        <w:rPr>
+          <w:color w:val="595959" w:themeColor="text1" w:themeTint="A6"/>
+          <w:lang w:val="it-IT"/>
+        </w:rPr>
+        <w:t>'</w:t>
+      </w:r>
+      <w:r>
+        <w:rPr>
+          <w:color w:val="595959" w:themeColor="text1" w:themeTint="A6"/>
+          <w:lang w:val="it-IT"/>
+        </w:rPr>
+        <w:t xml:space="preserve"> la zona della Fontana di Trevi, ma il pa</w:t>
+      </w:r>
+      <w:r>
+        <w:rPr>
+          <w:color w:val="595959" w:themeColor="text1" w:themeTint="A6"/>
+          <w:lang w:val="it-IT"/>
+        </w:rPr>
+        <w:t>rcheggio li</w:t>
+      </w:r>
+      <w:r>
+        <w:rPr>
+          <w:color w:val="595959" w:themeColor="text1" w:themeTint="A6"/>
+          <w:lang w:val="it-IT"/>
+        </w:rPr>
+        <w:t>'</w:t>
+      </w:r>
+      <w:r>
+        <w:rPr>
+          <w:color w:val="595959" w:themeColor="text1" w:themeTint="A6"/>
+          <w:lang w:val="it-IT"/>
+        </w:rPr>
+        <w:t xml:space="preserve"> non e</w:t>
+      </w:r>
+      <w:r>
+        <w:rPr>
+          <w:color w:val="595959" w:themeColor="text1" w:themeTint="A6"/>
+          <w:lang w:val="it-IT"/>
+        </w:rPr>
+        <w:t>'</w:t>
+      </w:r>
+      <w:r>
+        <w:rPr>
+          <w:color w:val="595959" w:themeColor="text1" w:themeTint="A6"/>
+          <w:lang w:val="it-IT"/>
+        </w:rPr>
+        <w:t xml:space="preserve"> facile.</w:t>
+      </w:r>
     </w:p>
     <w:sectPr>
       <w:pgSz w:w="12240" w:h="15840"/>

--- a/it/timeline.docx
+++ b/it/timeline.docx
@@ -31,13 +31,15 @@
       </w:pPr>
       <w:r>
         <w:rPr>
+          <w:b/>
           <w:noProof/>
+          <w:sz w:val="28"/>
         </w:rPr>
         <w:drawing>
-          <wp:inline distT="0" distB="0" distL="0" distR="0" wp14:anchorId="3473992D" wp14:editId="687F13EE">
-            <wp:extent cx="9568203" cy="1333465"/>
-            <wp:effectExtent l="0" t="0" r="0" b="635"/>
-            <wp:docPr id="3" name="Picture 3"/>
+          <wp:inline distT="0" distB="0" distL="0" distR="0" wp14:anchorId="26151B85" wp14:editId="375FD387">
+            <wp:extent cx="9643730" cy="1603270"/>
+            <wp:effectExtent l="0" t="0" r="0" b="0"/>
+            <wp:docPr id="2" name="Picture 2"/>
             <wp:cNvGraphicFramePr>
               <a:graphicFrameLocks xmlns:a="http://schemas.openxmlformats.org/drawingml/2006/main" noChangeAspect="1"/>
             </wp:cNvGraphicFramePr>
@@ -45,36 +47,39 @@
               <a:graphicData uri="http://schemas.openxmlformats.org/drawingml/2006/picture">
                 <pic:pic xmlns:pic="http://schemas.openxmlformats.org/drawingml/2006/picture">
                   <pic:nvPicPr>
-                    <pic:cNvPr id="0" name="Picture 1"/>
-                    <pic:cNvPicPr>
-                      <a:picLocks noChangeAspect="1" noChangeArrowheads="1"/>
-                    </pic:cNvPicPr>
+                    <pic:cNvPr id="2" name="Picture 2"/>
+                    <pic:cNvPicPr/>
                   </pic:nvPicPr>
                   <pic:blipFill>
                     <a:blip r:embed="rId4">
+                      <a:clrChange>
+                        <a:clrFrom>
+                          <a:srgbClr val="F7F7F7"/>
+                        </a:clrFrom>
+                        <a:clrTo>
+                          <a:srgbClr val="F7F7F7">
+                            <a:alpha val="0"/>
+                          </a:srgbClr>
+                        </a:clrTo>
+                      </a:clrChange>
                       <a:extLst>
                         <a:ext uri="{28A0092B-C50C-407E-A947-70E740481C1C}">
                           <a14:useLocalDpi xmlns:a14="http://schemas.microsoft.com/office/drawing/2010/main" val="0"/>
                         </a:ext>
                       </a:extLst>
                     </a:blip>
-                    <a:srcRect/>
                     <a:stretch>
                       <a:fillRect/>
                     </a:stretch>
                   </pic:blipFill>
-                  <pic:spPr bwMode="auto">
+                  <pic:spPr>
                     <a:xfrm>
                       <a:off x="0" y="0"/>
-                      <a:ext cx="9725969" cy="1355452"/>
+                      <a:ext cx="9758372" cy="1622329"/>
                     </a:xfrm>
                     <a:prstGeom prst="rect">
                       <a:avLst/>
                     </a:prstGeom>
-                    <a:noFill/>
-                    <a:ln>
-                      <a:noFill/>
-                    </a:ln>
                   </pic:spPr>
                 </pic:pic>
               </a:graphicData>
@@ -452,6 +457,7 @@
           <w:b/>
           <w:bCs/>
           <w:color w:val="7F7F7F" w:themeColor="text1" w:themeTint="80"/>
+          <w:lang w:val="it-IT"/>
         </w:rPr>
       </w:pPr>
       <w:r>
@@ -459,6 +465,7 @@
           <w:b/>
           <w:bCs/>
           <w:color w:val="7F7F7F" w:themeColor="text1" w:themeTint="80"/>
+          <w:lang w:val="it-IT"/>
         </w:rPr>
         <w:t>Trasporto</w:t>
       </w:r>
@@ -643,6 +650,7 @@
           <w:b/>
           <w:bCs/>
           <w:color w:val="7F7F7F" w:themeColor="text1" w:themeTint="80"/>
+          <w:lang w:val="it-IT"/>
         </w:rPr>
       </w:pPr>
       <w:r>
@@ -650,6 +658,7 @@
           <w:b/>
           <w:bCs/>
           <w:color w:val="7F7F7F" w:themeColor="text1" w:themeTint="80"/>
+          <w:lang w:val="it-IT"/>
         </w:rPr>
         <w:t>A</w:t>
       </w:r>
@@ -658,6 +667,7 @@
           <w:b/>
           <w:bCs/>
           <w:color w:val="7F7F7F" w:themeColor="text1" w:themeTint="80"/>
+          <w:lang w:val="it-IT"/>
         </w:rPr>
         <w:t>lloggio</w:t>
       </w:r>
@@ -874,21 +884,7 @@
           <w:color w:val="595959" w:themeColor="text1" w:themeTint="A6"/>
           <w:lang w:val="it-IT"/>
         </w:rPr>
-        <w:t>Lo sconto e</w:t>
-      </w:r>
-      <w:r>
-        <w:rPr>
-          <w:color w:val="595959" w:themeColor="text1" w:themeTint="A6"/>
-          <w:lang w:val="it-IT"/>
-        </w:rPr>
-        <w:t>'</w:t>
-      </w:r>
-      <w:r>
-        <w:rPr>
-          <w:color w:val="595959" w:themeColor="text1" w:themeTint="A6"/>
-          <w:lang w:val="it-IT"/>
-        </w:rPr>
-        <w:t xml:space="preserve"> valido fino al 31 gennaio 2023.</w:t>
+        <w:t>Lo sconto e' valido fino al 31 gennaio 2023.</w:t>
       </w:r>
       <w:r>
         <w:rPr>
@@ -975,6 +971,7 @@
         <w:jc w:val="both"/>
         <w:rPr>
           <w:color w:val="595959" w:themeColor="text1" w:themeTint="A6"/>
+          <w:lang w:val="it-IT"/>
         </w:rPr>
       </w:pPr>
     </w:p>
@@ -985,6 +982,7 @@
         <w:jc w:val="both"/>
         <w:rPr>
           <w:color w:val="595959" w:themeColor="text1" w:themeTint="A6"/>
+          <w:lang w:val="it-IT"/>
         </w:rPr>
       </w:pPr>
       <w:r>
@@ -992,21 +990,7 @@
           <w:color w:val="595959" w:themeColor="text1" w:themeTint="A6"/>
           <w:lang w:val="it-IT"/>
         </w:rPr>
-        <w:t>Altrimenti, potete prenotare l</w:t>
-      </w:r>
-      <w:r>
-        <w:rPr>
-          <w:color w:val="595959" w:themeColor="text1" w:themeTint="A6"/>
-          <w:lang w:val="it-IT"/>
-        </w:rPr>
-        <w:t>'</w:t>
-      </w:r>
-      <w:r>
-        <w:rPr>
-          <w:color w:val="595959" w:themeColor="text1" w:themeTint="A6"/>
-          <w:lang w:val="it-IT"/>
-        </w:rPr>
-        <w:t xml:space="preserve"> alloggio che meglio preferite tra le migliaia di opzioni disponibili a Roma.</w:t>
+        <w:t>Altrimenti, potete prenotare l' alloggio che meglio preferite tra le migliaia di opzioni disponibili a Roma.</w:t>
       </w:r>
       <w:r>
         <w:rPr>
@@ -1020,21 +1004,7 @@
           <w:color w:val="595959" w:themeColor="text1" w:themeTint="A6"/>
           <w:lang w:val="it-IT"/>
         </w:rPr>
-        <w:t>Una buona area per attrazioni turistiche e</w:t>
-      </w:r>
-      <w:r>
-        <w:rPr>
-          <w:color w:val="595959" w:themeColor="text1" w:themeTint="A6"/>
-          <w:lang w:val="it-IT"/>
-        </w:rPr>
-        <w:t>'</w:t>
-      </w:r>
-      <w:r>
-        <w:rPr>
-          <w:color w:val="595959" w:themeColor="text1" w:themeTint="A6"/>
-          <w:lang w:val="it-IT"/>
-        </w:rPr>
-        <w:t xml:space="preserve"> la zona della Fontana di Trevi, ma il pa</w:t>
+        <w:t>Una buona area per attrazioni turistiche e' la zona della Fontana di Trevi, ma il pa</w:t>
       </w:r>
       <w:r>
         <w:rPr>

--- a/it/timeline.docx
+++ b/it/timeline.docx
@@ -140,39 +140,7 @@
           <w:sz w:val="28"/>
           <w:lang w:val="it-IT"/>
         </w:rPr>
-        <w:t>]</w:t>
-      </w:r>
-      <w:r>
-        <w:rPr>
-          <w:b/>
-          <w:sz w:val="28"/>
-          <w:lang w:val="it-IT"/>
-        </w:rPr>
-        <w:t xml:space="preserve"> </w:t>
-      </w:r>
-      <w:r>
-        <w:rPr>
-          <w:b/>
-          <w:sz w:val="28"/>
-          <w:lang w:val="it-IT"/>
-        </w:rPr>
-        <w:t>|</w:t>
-      </w:r>
-      <w:r>
-        <w:rPr>
-          <w:b/>
-          <w:sz w:val="28"/>
-          <w:lang w:val="it-IT"/>
-        </w:rPr>
-        <w:t xml:space="preserve"> </w:t>
-      </w:r>
-      <w:r>
-        <w:rPr>
-          <w:b/>
-          <w:sz w:val="28"/>
-          <w:lang w:val="it-IT"/>
-        </w:rPr>
-        <w:t>[</w:t>
+        <w:t>] | [</w:t>
       </w:r>
       <w:hyperlink r:id="rId6" w:history="1">
         <w:r>
@@ -191,39 +159,7 @@
           <w:sz w:val="28"/>
           <w:lang w:val="it-IT"/>
         </w:rPr>
-        <w:t>]</w:t>
-      </w:r>
-      <w:r>
-        <w:rPr>
-          <w:b/>
-          <w:sz w:val="28"/>
-          <w:lang w:val="it-IT"/>
-        </w:rPr>
-        <w:t xml:space="preserve"> </w:t>
-      </w:r>
-      <w:r>
-        <w:rPr>
-          <w:b/>
-          <w:sz w:val="28"/>
-          <w:lang w:val="it-IT"/>
-        </w:rPr>
-        <w:t>|</w:t>
-      </w:r>
-      <w:r>
-        <w:rPr>
-          <w:b/>
-          <w:sz w:val="28"/>
-          <w:lang w:val="it-IT"/>
-        </w:rPr>
-        <w:t xml:space="preserve"> </w:t>
-      </w:r>
-      <w:r>
-        <w:rPr>
-          <w:b/>
-          <w:sz w:val="28"/>
-          <w:lang w:val="it-IT"/>
-        </w:rPr>
-        <w:t>[</w:t>
+        <w:t>] | [</w:t>
       </w:r>
       <w:hyperlink r:id="rId7" w:history="1">
         <w:r>
@@ -233,7 +169,7 @@
             <w:sz w:val="28"/>
             <w:lang w:val="it-IT"/>
           </w:rPr>
-          <w:t>Dove &amp; Come</w:t>
+          <w:t>Location &amp; Programma</w:t>
         </w:r>
       </w:hyperlink>
       <w:r>
@@ -242,39 +178,7 @@
           <w:sz w:val="28"/>
           <w:lang w:val="it-IT"/>
         </w:rPr>
-        <w:t>]</w:t>
-      </w:r>
-      <w:r>
-        <w:rPr>
-          <w:b/>
-          <w:sz w:val="28"/>
-          <w:lang w:val="it-IT"/>
-        </w:rPr>
-        <w:t xml:space="preserve"> </w:t>
-      </w:r>
-      <w:r>
-        <w:rPr>
-          <w:b/>
-          <w:sz w:val="28"/>
-          <w:lang w:val="it-IT"/>
-        </w:rPr>
-        <w:t>|</w:t>
-      </w:r>
-      <w:r>
-        <w:rPr>
-          <w:b/>
-          <w:sz w:val="28"/>
-          <w:lang w:val="it-IT"/>
-        </w:rPr>
-        <w:t xml:space="preserve"> </w:t>
-      </w:r>
-      <w:r>
-        <w:rPr>
-          <w:b/>
-          <w:sz w:val="28"/>
-          <w:lang w:val="it-IT"/>
-        </w:rPr>
-        <w:t>[</w:t>
+        <w:t>] | [</w:t>
       </w:r>
       <w:hyperlink r:id="rId8" w:history="1">
         <w:r>
@@ -330,39 +234,7 @@
           <w:sz w:val="28"/>
           <w:lang w:val="it-IT"/>
         </w:rPr>
-        <w:t>]</w:t>
-      </w:r>
-      <w:r>
-        <w:rPr>
-          <w:b/>
-          <w:sz w:val="28"/>
-          <w:lang w:val="it-IT"/>
-        </w:rPr>
-        <w:t xml:space="preserve"> </w:t>
-      </w:r>
-      <w:r>
-        <w:rPr>
-          <w:b/>
-          <w:sz w:val="28"/>
-          <w:lang w:val="it-IT"/>
-        </w:rPr>
-        <w:t>|</w:t>
-      </w:r>
-      <w:r>
-        <w:rPr>
-          <w:b/>
-          <w:sz w:val="28"/>
-          <w:lang w:val="it-IT"/>
-        </w:rPr>
-        <w:t xml:space="preserve"> </w:t>
-      </w:r>
-      <w:r>
-        <w:rPr>
-          <w:b/>
-          <w:sz w:val="28"/>
-          <w:lang w:val="it-IT"/>
-        </w:rPr>
-        <w:t>[</w:t>
+        <w:t>] | [</w:t>
       </w:r>
       <w:hyperlink r:id="rId10" w:history="1">
         <w:r>
@@ -381,39 +253,7 @@
           <w:sz w:val="28"/>
           <w:lang w:val="it-IT"/>
         </w:rPr>
-        <w:t>]</w:t>
-      </w:r>
-      <w:r>
-        <w:rPr>
-          <w:b/>
-          <w:sz w:val="28"/>
-          <w:lang w:val="it-IT"/>
-        </w:rPr>
-        <w:t xml:space="preserve"> </w:t>
-      </w:r>
-      <w:r>
-        <w:rPr>
-          <w:b/>
-          <w:sz w:val="28"/>
-          <w:lang w:val="it-IT"/>
-        </w:rPr>
-        <w:t>|</w:t>
-      </w:r>
-      <w:r>
-        <w:rPr>
-          <w:b/>
-          <w:sz w:val="28"/>
-          <w:lang w:val="it-IT"/>
-        </w:rPr>
-        <w:t xml:space="preserve"> </w:t>
-      </w:r>
-      <w:r>
-        <w:rPr>
-          <w:b/>
-          <w:sz w:val="28"/>
-          <w:lang w:val="it-IT"/>
-        </w:rPr>
-        <w:t>[</w:t>
+        <w:t>] | [</w:t>
       </w:r>
       <w:hyperlink r:id="rId11" w:history="1">
         <w:r>

--- a/it/timeline.docx
+++ b/it/timeline.docx
@@ -341,6 +341,7 @@
         <w:jc w:val="both"/>
         <w:rPr>
           <w:color w:val="595959" w:themeColor="text1" w:themeTint="A6"/>
+          <w:lang w:val="it-IT"/>
         </w:rPr>
       </w:pPr>
       <w:r>
@@ -383,7 +384,21 @@
           <w:color w:val="595959" w:themeColor="text1" w:themeTint="A6"/>
           <w:lang w:val="it-IT"/>
         </w:rPr>
-        <w:t>Per color oche hanno bisogno di aiuto con il ritorno dalla Villa all’hotel/AirBnb</w:t>
+        <w:t>Per color oche hanno bisogno di aiuto con il ritorno dalla Villa all</w:t>
+      </w:r>
+      <w:r>
+        <w:rPr>
+          <w:color w:val="595959" w:themeColor="text1" w:themeTint="A6"/>
+          <w:lang w:val="it-IT"/>
+        </w:rPr>
+        <w:t>'</w:t>
+      </w:r>
+      <w:r>
+        <w:rPr>
+          <w:color w:val="595959" w:themeColor="text1" w:themeTint="A6"/>
+          <w:lang w:val="it-IT"/>
+        </w:rPr>
+        <w:t>hotel/AirBnb</w:t>
       </w:r>
       <w:r>
         <w:rPr>
@@ -439,16 +454,15 @@
     <w:p>
       <w:pPr>
         <w:ind w:left="720" w:right="760"/>
-        <w:jc w:val="center"/>
       </w:pPr>
       <w:r>
         <w:rPr>
           <w:noProof/>
         </w:rPr>
         <w:drawing>
-          <wp:inline distT="0" distB="0" distL="0" distR="0" wp14:anchorId="6B6A64C4" wp14:editId="5989E539">
-            <wp:extent cx="9080500" cy="5380039"/>
-            <wp:effectExtent l="0" t="0" r="6350" b="0"/>
+          <wp:inline distT="0" distB="0" distL="0" distR="0" wp14:anchorId="6B6A64C4" wp14:editId="3123AB34">
+            <wp:extent cx="9480550" cy="5617063"/>
+            <wp:effectExtent l="0" t="0" r="6350" b="3175"/>
             <wp:docPr id="1" name="Picture 1"/>
             <wp:cNvGraphicFramePr>
               <a:graphicFrameLocks xmlns:a="http://schemas.openxmlformats.org/drawingml/2006/main" noChangeAspect="1"/>
@@ -469,7 +483,7 @@
                   <pic:spPr>
                     <a:xfrm>
                       <a:off x="0" y="0"/>
-                      <a:ext cx="9098159" cy="5390502"/>
+                      <a:ext cx="9519174" cy="5639947"/>
                     </a:xfrm>
                     <a:prstGeom prst="rect">
                       <a:avLst/>

--- a/it/timeline.docx
+++ b/it/timeline.docx
@@ -384,7 +384,21 @@
           <w:color w:val="595959" w:themeColor="text1" w:themeTint="A6"/>
           <w:lang w:val="it-IT"/>
         </w:rPr>
-        <w:t>Per color oche hanno bisogno di aiuto con il ritorno dalla Villa all</w:t>
+        <w:t>Per color</w:t>
+      </w:r>
+      <w:r>
+        <w:rPr>
+          <w:color w:val="595959" w:themeColor="text1" w:themeTint="A6"/>
+          <w:lang w:val="it-IT"/>
+        </w:rPr>
+        <w:t xml:space="preserve">o </w:t>
+      </w:r>
+      <w:r>
+        <w:rPr>
+          <w:color w:val="595959" w:themeColor="text1" w:themeTint="A6"/>
+          <w:lang w:val="it-IT"/>
+        </w:rPr>
+        <w:t>che hanno bisogno di aiuto con il ritorno dalla Villa all</w:t>
       </w:r>
       <w:r>
         <w:rPr>
